--- a/17021227-17021272.docx
+++ b/17021227-17021272.docx
@@ -1942,6 +1942,7 @@
       </w:r>
     </w:p>
     <w:p/>
+    <w:p/>
     <w:p>
       <w:pPr>
         <w:rPr>
@@ -1960,6 +1961,7 @@
           <w:sz w:val="26"/>
           <w:szCs w:val="26"/>
         </w:rPr>
+        <w:lastRenderedPageBreak/>
         <w:t>Kết quả trên tập test:</w:t>
       </w:r>
     </w:p>
@@ -1976,10 +1978,11 @@
       <w:r>
         <w:rPr>
           <w:rFonts w:ascii="Times New Roman" w:hAnsi="Times New Roman" w:cs="Times New Roman"/>
-          <w:sz w:val="26"/>
-          <w:szCs w:val="26"/>
-        </w:rPr>
-        <w:lastRenderedPageBreak/>
+          <w:noProof/>
+          <w:sz w:val="26"/>
+          <w:szCs w:val="26"/>
+          <w:lang w:eastAsia="en-US"/>
+        </w:rPr>
         <w:drawing>
           <wp:inline distT="0" distB="0" distL="0" distR="0" wp14:anchorId="64C1A567" wp14:editId="29C55C9B">
             <wp:extent cx="5943600" cy="2429510"/>
@@ -2016,88 +2019,107 @@
           </wp:inline>
         </w:drawing>
       </w:r>
+    </w:p>
+    <w:p>
+      <w:pPr>
+        <w:pStyle w:val="Caption"/>
+        <w:jc w:val="center"/>
+        <w:rPr>
+          <w:rFonts w:ascii="Times New Roman" w:hAnsi="Times New Roman" w:cs="Times New Roman"/>
+          <w:sz w:val="26"/>
+          <w:szCs w:val="26"/>
+        </w:rPr>
+      </w:pPr>
+      <w:r>
+        <w:rPr>
+          <w:rFonts w:ascii="Times New Roman" w:hAnsi="Times New Roman" w:cs="Times New Roman"/>
+          <w:sz w:val="26"/>
+          <w:szCs w:val="26"/>
+        </w:rPr>
+        <w:t>Hình</w:t>
+      </w:r>
+      <w:r>
+        <w:rPr>
+          <w:rFonts w:ascii="Times New Roman" w:hAnsi="Times New Roman" w:cs="Times New Roman"/>
+          <w:sz w:val="26"/>
+          <w:szCs w:val="26"/>
+        </w:rPr>
+        <w:t xml:space="preserve"> </w:t>
+      </w:r>
+      <w:r>
+        <w:rPr>
+          <w:rFonts w:ascii="Times New Roman" w:hAnsi="Times New Roman" w:cs="Times New Roman"/>
+          <w:sz w:val="26"/>
+          <w:szCs w:val="26"/>
+        </w:rPr>
+        <w:fldChar w:fldCharType="begin"/>
+      </w:r>
+      <w:r>
+        <w:rPr>
+          <w:rFonts w:ascii="Times New Roman" w:hAnsi="Times New Roman" w:cs="Times New Roman"/>
+          <w:sz w:val="26"/>
+          <w:szCs w:val="26"/>
+        </w:rPr>
+        <w:instrText xml:space="preserve"> SEQ Figure \* ARABIC </w:instrText>
+      </w:r>
+      <w:r>
+        <w:rPr>
+          <w:rFonts w:ascii="Times New Roman" w:hAnsi="Times New Roman" w:cs="Times New Roman"/>
+          <w:sz w:val="26"/>
+          <w:szCs w:val="26"/>
+        </w:rPr>
+        <w:fldChar w:fldCharType="separate"/>
+      </w:r>
+      <w:r>
+        <w:rPr>
+          <w:rFonts w:ascii="Times New Roman" w:hAnsi="Times New Roman" w:cs="Times New Roman"/>
+          <w:noProof/>
+          <w:sz w:val="26"/>
+          <w:szCs w:val="26"/>
+        </w:rPr>
+        <w:t>6</w:t>
+      </w:r>
+      <w:r>
+        <w:rPr>
+          <w:rFonts w:ascii="Times New Roman" w:hAnsi="Times New Roman" w:cs="Times New Roman"/>
+          <w:noProof/>
+          <w:sz w:val="26"/>
+          <w:szCs w:val="26"/>
+        </w:rPr>
+        <w:fldChar w:fldCharType="end"/>
+      </w:r>
+      <w:r>
+        <w:rPr>
+          <w:rFonts w:ascii="Times New Roman" w:hAnsi="Times New Roman" w:cs="Times New Roman"/>
+          <w:sz w:val="26"/>
+          <w:szCs w:val="26"/>
+        </w:rPr>
+        <w:t>: độ chính xác trên tập test.</w:t>
+      </w:r>
+    </w:p>
+    <w:p>
+      <w:pPr>
+        <w:rPr>
+          <w:rFonts w:ascii="Times New Roman" w:hAnsi="Times New Roman" w:cs="Times New Roman"/>
+          <w:b/>
+          <w:bCs/>
+          <w:sz w:val="26"/>
+          <w:szCs w:val="26"/>
+        </w:rPr>
+      </w:pPr>
+      <w:r>
+        <w:rPr>
+          <w:rFonts w:ascii="Times New Roman" w:hAnsi="Times New Roman" w:cs="Times New Roman"/>
+          <w:b/>
+          <w:bCs/>
+          <w:sz w:val="26"/>
+          <w:szCs w:val="26"/>
+        </w:rPr>
+        <w:t>Kết quả trên tập các file wav t</w:t>
+      </w:r>
       <w:bookmarkStart w:id="0" w:name="_GoBack"/>
       <w:bookmarkEnd w:id="0"/>
-    </w:p>
-    <w:p>
-      <w:pPr>
-        <w:pStyle w:val="Caption"/>
-        <w:jc w:val="center"/>
-        <w:rPr>
-          <w:rFonts w:ascii="Times New Roman" w:hAnsi="Times New Roman" w:cs="Times New Roman"/>
-          <w:sz w:val="26"/>
-          <w:szCs w:val="26"/>
-        </w:rPr>
-      </w:pPr>
-      <w:r>
-        <w:rPr>
-          <w:rFonts w:ascii="Times New Roman" w:hAnsi="Times New Roman" w:cs="Times New Roman"/>
-          <w:sz w:val="26"/>
-          <w:szCs w:val="26"/>
-        </w:rPr>
-        <w:t>Hình</w:t>
-      </w:r>
-      <w:r>
-        <w:rPr>
-          <w:rFonts w:ascii="Times New Roman" w:hAnsi="Times New Roman" w:cs="Times New Roman"/>
-          <w:sz w:val="26"/>
-          <w:szCs w:val="26"/>
-        </w:rPr>
-        <w:t xml:space="preserve"> </w:t>
-      </w:r>
-      <w:r>
-        <w:rPr>
-          <w:rFonts w:ascii="Times New Roman" w:hAnsi="Times New Roman" w:cs="Times New Roman"/>
-          <w:sz w:val="26"/>
-          <w:szCs w:val="26"/>
-        </w:rPr>
-        <w:fldChar w:fldCharType="begin"/>
-      </w:r>
-      <w:r>
-        <w:rPr>
-          <w:rFonts w:ascii="Times New Roman" w:hAnsi="Times New Roman" w:cs="Times New Roman"/>
-          <w:sz w:val="26"/>
-          <w:szCs w:val="26"/>
-        </w:rPr>
-        <w:instrText xml:space="preserve"> SEQ Figure \* ARABIC </w:instrText>
-      </w:r>
-      <w:r>
-        <w:rPr>
-          <w:rFonts w:ascii="Times New Roman" w:hAnsi="Times New Roman" w:cs="Times New Roman"/>
-          <w:sz w:val="26"/>
-          <w:szCs w:val="26"/>
-        </w:rPr>
-        <w:fldChar w:fldCharType="separate"/>
-      </w:r>
-      <w:r>
-        <w:rPr>
-          <w:rFonts w:ascii="Times New Roman" w:hAnsi="Times New Roman" w:cs="Times New Roman"/>
-          <w:noProof/>
-          <w:sz w:val="26"/>
-          <w:szCs w:val="26"/>
-        </w:rPr>
-        <w:t>6</w:t>
-      </w:r>
-      <w:r>
-        <w:rPr>
-          <w:rFonts w:ascii="Times New Roman" w:hAnsi="Times New Roman" w:cs="Times New Roman"/>
-          <w:noProof/>
-          <w:sz w:val="26"/>
-          <w:szCs w:val="26"/>
-        </w:rPr>
-        <w:fldChar w:fldCharType="end"/>
-      </w:r>
-      <w:r>
-        <w:rPr>
-          <w:rFonts w:ascii="Times New Roman" w:hAnsi="Times New Roman" w:cs="Times New Roman"/>
-          <w:sz w:val="26"/>
-          <w:szCs w:val="26"/>
-        </w:rPr>
-        <w:t>: độ chính xác trên tập test.</w:t>
-      </w:r>
-    </w:p>
-    <w:p>
-      <w:pPr>
+      <w:r>
         <w:rPr>
           <w:rFonts w:ascii="Times New Roman" w:hAnsi="Times New Roman" w:cs="Times New Roman"/>
           <w:b/>
@@ -2105,16 +2127,7 @@
           <w:sz w:val="26"/>
           <w:szCs w:val="26"/>
         </w:rPr>
-      </w:pPr>
-      <w:r>
-        <w:rPr>
-          <w:rFonts w:ascii="Times New Roman" w:hAnsi="Times New Roman" w:cs="Times New Roman"/>
-          <w:b/>
-          <w:bCs/>
-          <w:sz w:val="26"/>
-          <w:szCs w:val="26"/>
-        </w:rPr>
-        <w:t>Kết quả trên tập các file wav tự phát âm các từ</w:t>
+        <w:t>ự phát âm các từ</w:t>
       </w:r>
       <w:r>
         <w:rPr>
